--- a/MikeCrowderSlides.docx
+++ b/MikeCrowderSlides.docx
@@ -852,7 +852,7 @@
       <w:pPr>
         <w:pStyle w:val="ListParagraph"/>
         <w:numPr>
-          <w:ilvl w:val="0"/>
+          <w:ilvl w:val="1"/>
           <w:numId w:val="1"/>
         </w:numPr>
         <w:rPr>
@@ -890,7 +890,7 @@
       <w:pPr>
         <w:pStyle w:val="ListParagraph"/>
         <w:numPr>
-          <w:ilvl w:val="0"/>
+          <w:ilvl w:val="1"/>
           <w:numId w:val="1"/>
         </w:numPr>
         <w:rPr>
@@ -908,7 +908,7 @@
       <w:pPr>
         <w:pStyle w:val="ListParagraph"/>
         <w:numPr>
-          <w:ilvl w:val="0"/>
+          <w:ilvl w:val="1"/>
           <w:numId w:val="1"/>
         </w:numPr>
         <w:rPr>
@@ -981,7 +981,15 @@
         <w:rPr>
           <w:rFonts w:asciiTheme="majorHAnsi" w:hAnsiTheme="majorHAnsi" w:cstheme="majorHAnsi"/>
         </w:rPr>
-        <w:t>indicate the number of markers a cluster contains. As you zoom into a cluster the numbers on the clusters decrease and you will see the individual markers on the map.</w:t>
+        <w:t>indicate t</w:t>
+      </w:r>
+      <w:bookmarkStart w:id="0" w:name="_GoBack"/>
+      <w:bookmarkEnd w:id="0"/>
+      <w:r>
+        <w:rPr>
+          <w:rFonts w:asciiTheme="majorHAnsi" w:hAnsiTheme="majorHAnsi" w:cstheme="majorHAnsi"/>
+        </w:rPr>
+        <w:t>he number of markers a cluster contains. As you zoom into a cluster the numbers on the clusters decrease and you will see the individual markers on the map.</w:t>
       </w:r>
     </w:p>
     <w:p>
@@ -1035,8 +1043,230 @@
         </w:rPr>
         <w:t xml:space="preserve"> which </w:t>
       </w:r>
-      <w:bookmarkStart w:id="0" w:name="_GoBack"/>
-      <w:bookmarkEnd w:id="0"/>
+    </w:p>
+    <w:p>
+      <w:pPr>
+        <w:rPr>
+          <w:rFonts w:asciiTheme="majorHAnsi" w:hAnsiTheme="majorHAnsi" w:cstheme="majorHAnsi"/>
+        </w:rPr>
+      </w:pPr>
+    </w:p>
+    <w:p>
+      <w:pPr>
+        <w:rPr>
+          <w:rFonts w:asciiTheme="majorHAnsi" w:hAnsiTheme="majorHAnsi" w:cstheme="majorHAnsi"/>
+        </w:rPr>
+      </w:pPr>
+      <w:r>
+        <w:rPr>
+          <w:rFonts w:asciiTheme="majorHAnsi" w:hAnsiTheme="majorHAnsi" w:cstheme="majorHAnsi"/>
+          <w:u w:val="single"/>
+        </w:rPr>
+        <w:lastRenderedPageBreak/>
+        <w:t>Slide 26</w:t>
+      </w:r>
+      <w:r>
+        <w:rPr>
+          <w:rFonts w:asciiTheme="majorHAnsi" w:hAnsiTheme="majorHAnsi" w:cstheme="majorHAnsi"/>
+          <w:u w:val="single"/>
+        </w:rPr>
+        <w:t xml:space="preserve"> &amp; 27</w:t>
+      </w:r>
+      <w:r>
+        <w:rPr>
+          <w:rFonts w:asciiTheme="majorHAnsi" w:hAnsiTheme="majorHAnsi" w:cstheme="majorHAnsi"/>
+        </w:rPr>
+        <w:t xml:space="preserve"> Heat Map</w:t>
+      </w:r>
+    </w:p>
+    <w:p>
+      <w:pPr>
+        <w:pStyle w:val="ListParagraph"/>
+        <w:numPr>
+          <w:ilvl w:val="0"/>
+          <w:numId w:val="4"/>
+        </w:numPr>
+        <w:jc w:val="both"/>
+        <w:rPr>
+          <w:rFonts w:asciiTheme="majorHAnsi" w:hAnsiTheme="majorHAnsi" w:cstheme="majorHAnsi"/>
+        </w:rPr>
+      </w:pPr>
+      <w:r>
+        <w:rPr>
+          <w:rFonts w:asciiTheme="majorHAnsi" w:hAnsiTheme="majorHAnsi" w:cstheme="majorHAnsi"/>
+        </w:rPr>
+        <w:t xml:space="preserve">Heat mapping in a geovisual context, is a way of displaying how dense an activity is geographically. ‘Heat’ in this case refers to higher density of occurrences in the variable of interest. Heat maps have advantages in that they can cross geographic boundaries like zip codes, or counties. </w:t>
+      </w:r>
+    </w:p>
+    <w:p>
+      <w:pPr>
+        <w:pStyle w:val="ListParagraph"/>
+        <w:numPr>
+          <w:ilvl w:val="0"/>
+          <w:numId w:val="4"/>
+        </w:numPr>
+        <w:jc w:val="both"/>
+        <w:rPr>
+          <w:rFonts w:asciiTheme="majorHAnsi" w:hAnsiTheme="majorHAnsi" w:cstheme="majorHAnsi"/>
+        </w:rPr>
+      </w:pPr>
+      <w:r>
+        <w:rPr>
+          <w:rFonts w:asciiTheme="majorHAnsi" w:hAnsiTheme="majorHAnsi" w:cstheme="majorHAnsi"/>
+        </w:rPr>
+        <w:t>They also present some challenges. Setting the intensity too small and nothing will come, set the intensity too high and patterns may disappear altogether.</w:t>
+      </w:r>
+    </w:p>
+    <w:p>
+      <w:pPr>
+        <w:jc w:val="both"/>
+        <w:rPr>
+          <w:rFonts w:asciiTheme="majorHAnsi" w:hAnsiTheme="majorHAnsi" w:cstheme="majorHAnsi"/>
+        </w:rPr>
+      </w:pPr>
+    </w:p>
+    <w:p>
+      <w:pPr>
+        <w:jc w:val="both"/>
+        <w:rPr>
+          <w:rFonts w:asciiTheme="majorHAnsi" w:hAnsiTheme="majorHAnsi" w:cstheme="majorHAnsi"/>
+        </w:rPr>
+      </w:pPr>
+      <w:r>
+        <w:rPr>
+          <w:rFonts w:asciiTheme="majorHAnsi" w:hAnsiTheme="majorHAnsi" w:cstheme="majorHAnsi"/>
+        </w:rPr>
+        <w:t>Slide 28 Time Bound</w:t>
+      </w:r>
+    </w:p>
+    <w:p>
+      <w:pPr>
+        <w:pStyle w:val="ListParagraph"/>
+        <w:numPr>
+          <w:ilvl w:val="0"/>
+          <w:numId w:val="5"/>
+        </w:numPr>
+        <w:jc w:val="both"/>
+        <w:rPr>
+          <w:rFonts w:asciiTheme="majorHAnsi" w:hAnsiTheme="majorHAnsi" w:cstheme="majorHAnsi"/>
+        </w:rPr>
+      </w:pPr>
+      <w:r>
+        <w:rPr>
+          <w:rFonts w:asciiTheme="majorHAnsi" w:hAnsiTheme="majorHAnsi" w:cstheme="majorHAnsi"/>
+        </w:rPr>
+        <w:t>Geovisualization covering NIBRS data should be time bound</w:t>
+      </w:r>
+    </w:p>
+    <w:p>
+      <w:pPr>
+        <w:pStyle w:val="ListParagraph"/>
+        <w:numPr>
+          <w:ilvl w:val="1"/>
+          <w:numId w:val="5"/>
+        </w:numPr>
+        <w:jc w:val="both"/>
+        <w:rPr>
+          <w:rFonts w:asciiTheme="majorHAnsi" w:hAnsiTheme="majorHAnsi" w:cstheme="majorHAnsi"/>
+        </w:rPr>
+      </w:pPr>
+      <w:r>
+        <w:rPr>
+          <w:rFonts w:asciiTheme="majorHAnsi" w:hAnsiTheme="majorHAnsi" w:cstheme="majorHAnsi"/>
+        </w:rPr>
+        <w:t>Victims, offenders, guardians and managers of property adjust their densities over time around specific places</w:t>
+      </w:r>
+    </w:p>
+    <w:p>
+      <w:pPr>
+        <w:pStyle w:val="ListParagraph"/>
+        <w:numPr>
+          <w:ilvl w:val="0"/>
+          <w:numId w:val="5"/>
+        </w:numPr>
+        <w:jc w:val="both"/>
+        <w:rPr>
+          <w:rFonts w:asciiTheme="majorHAnsi" w:hAnsiTheme="majorHAnsi" w:cstheme="majorHAnsi"/>
+        </w:rPr>
+      </w:pPr>
+      <w:r>
+        <w:rPr>
+          <w:rFonts w:asciiTheme="majorHAnsi" w:hAnsiTheme="majorHAnsi" w:cstheme="majorHAnsi"/>
+        </w:rPr>
+        <w:t>A map should represent a period of time say a year or a comparison</w:t>
+      </w:r>
+    </w:p>
+    <w:p>
+      <w:pPr>
+        <w:jc w:val="both"/>
+        <w:rPr>
+          <w:rFonts w:asciiTheme="majorHAnsi" w:hAnsiTheme="majorHAnsi" w:cstheme="majorHAnsi"/>
+        </w:rPr>
+      </w:pPr>
+    </w:p>
+    <w:p>
+      <w:pPr>
+        <w:jc w:val="both"/>
+        <w:rPr>
+          <w:rFonts w:asciiTheme="majorHAnsi" w:hAnsiTheme="majorHAnsi" w:cstheme="majorHAnsi"/>
+        </w:rPr>
+      </w:pPr>
+      <w:r>
+        <w:rPr>
+          <w:rFonts w:asciiTheme="majorHAnsi" w:hAnsiTheme="majorHAnsi" w:cstheme="majorHAnsi"/>
+        </w:rPr>
+        <w:t>Slide 29 Variable Selection</w:t>
+      </w:r>
+    </w:p>
+    <w:p>
+      <w:pPr>
+        <w:pStyle w:val="ListParagraph"/>
+        <w:numPr>
+          <w:ilvl w:val="0"/>
+          <w:numId w:val="6"/>
+        </w:numPr>
+        <w:jc w:val="both"/>
+        <w:rPr>
+          <w:rFonts w:asciiTheme="majorHAnsi" w:hAnsiTheme="majorHAnsi" w:cstheme="majorHAnsi"/>
+        </w:rPr>
+      </w:pPr>
+      <w:r>
+        <w:rPr>
+          <w:rFonts w:asciiTheme="majorHAnsi" w:hAnsiTheme="majorHAnsi" w:cstheme="majorHAnsi"/>
+        </w:rPr>
+        <w:t>We find many crime maps display many types of incidents together</w:t>
+      </w:r>
+      <w:r>
+        <w:rPr>
+          <w:rFonts w:asciiTheme="majorHAnsi" w:hAnsiTheme="majorHAnsi" w:cstheme="majorHAnsi"/>
+        </w:rPr>
+        <w:t xml:space="preserve">, </w:t>
+      </w:r>
+      <w:r>
+        <w:rPr>
+          <w:rFonts w:asciiTheme="majorHAnsi" w:hAnsiTheme="majorHAnsi" w:cstheme="majorHAnsi"/>
+        </w:rPr>
+        <w:t>variables should be kept to a single variable or a carefully selected few.</w:t>
+      </w:r>
+    </w:p>
+    <w:p>
+      <w:pPr>
+        <w:pStyle w:val="ListParagraph"/>
+        <w:numPr>
+          <w:ilvl w:val="0"/>
+          <w:numId w:val="6"/>
+        </w:numPr>
+        <w:jc w:val="both"/>
+        <w:rPr>
+          <w:rFonts w:asciiTheme="majorHAnsi" w:hAnsiTheme="majorHAnsi" w:cstheme="majorHAnsi"/>
+        </w:rPr>
+      </w:pPr>
+      <w:r>
+        <w:rPr>
+          <w:rFonts w:asciiTheme="majorHAnsi" w:hAnsiTheme="majorHAnsi" w:cstheme="majorHAnsi"/>
+        </w:rPr>
+        <w:t>With that I’ll pass it to Gerardo who is going to close us out.</w:t>
+      </w:r>
     </w:p>
     <w:p>
       <w:pPr>
@@ -1061,14 +1291,14 @@
   <w:abstractNum w:abstractNumId="0" w15:restartNumberingAfterBreak="0">
     <w:nsid w:val="05B2252A"/>
     <w:multiLevelType w:val="hybridMultilevel"/>
-    <w:tmpl w:val="DB6069DE"/>
+    <w:tmpl w:val="DA70AA50"/>
     <w:lvl w:ilvl="0" w:tplc="04090001">
       <w:start w:val="1"/>
       <w:numFmt w:val="bullet"/>
       <w:lvlText w:val=""/>
       <w:lvlJc w:val="left"/>
       <w:pPr>
-        <w:ind w:left="720" w:hanging="360"/>
+        <w:ind w:left="1800" w:hanging="360"/>
       </w:pPr>
       <w:rPr>
         <w:rFonts w:ascii="Symbol" w:hAnsi="Symbol" w:hint="default"/>
@@ -1080,7 +1310,7 @@
       <w:lvlText w:val="o"/>
       <w:lvlJc w:val="left"/>
       <w:pPr>
-        <w:ind w:left="1440" w:hanging="360"/>
+        <w:ind w:left="2520" w:hanging="360"/>
       </w:pPr>
       <w:rPr>
         <w:rFonts w:ascii="Courier New" w:hAnsi="Courier New" w:cs="Courier New" w:hint="default"/>
@@ -1092,7 +1322,7 @@
       <w:lvlText w:val=""/>
       <w:lvlJc w:val="left"/>
       <w:pPr>
-        <w:ind w:left="2160" w:hanging="360"/>
+        <w:ind w:left="3240" w:hanging="360"/>
       </w:pPr>
       <w:rPr>
         <w:rFonts w:ascii="Wingdings" w:hAnsi="Wingdings" w:hint="default"/>
@@ -1104,7 +1334,7 @@
       <w:lvlText w:val=""/>
       <w:lvlJc w:val="left"/>
       <w:pPr>
-        <w:ind w:left="2880" w:hanging="360"/>
+        <w:ind w:left="3960" w:hanging="360"/>
       </w:pPr>
       <w:rPr>
         <w:rFonts w:ascii="Symbol" w:hAnsi="Symbol" w:hint="default"/>
@@ -1116,7 +1346,7 @@
       <w:lvlText w:val="o"/>
       <w:lvlJc w:val="left"/>
       <w:pPr>
-        <w:ind w:left="3600" w:hanging="360"/>
+        <w:ind w:left="4680" w:hanging="360"/>
       </w:pPr>
       <w:rPr>
         <w:rFonts w:ascii="Courier New" w:hAnsi="Courier New" w:cs="Courier New" w:hint="default"/>
@@ -1128,7 +1358,7 @@
       <w:lvlText w:val=""/>
       <w:lvlJc w:val="left"/>
       <w:pPr>
-        <w:ind w:left="4320" w:hanging="360"/>
+        <w:ind w:left="5400" w:hanging="360"/>
       </w:pPr>
       <w:rPr>
         <w:rFonts w:ascii="Wingdings" w:hAnsi="Wingdings" w:hint="default"/>
@@ -1140,7 +1370,7 @@
       <w:lvlText w:val=""/>
       <w:lvlJc w:val="left"/>
       <w:pPr>
-        <w:ind w:left="5040" w:hanging="360"/>
+        <w:ind w:left="6120" w:hanging="360"/>
       </w:pPr>
       <w:rPr>
         <w:rFonts w:ascii="Symbol" w:hAnsi="Symbol" w:hint="default"/>
@@ -1152,7 +1382,7 @@
       <w:lvlText w:val="o"/>
       <w:lvlJc w:val="left"/>
       <w:pPr>
-        <w:ind w:left="5760" w:hanging="360"/>
+        <w:ind w:left="6840" w:hanging="360"/>
       </w:pPr>
       <w:rPr>
         <w:rFonts w:ascii="Courier New" w:hAnsi="Courier New" w:cs="Courier New" w:hint="default"/>
@@ -1164,7 +1394,7 @@
       <w:lvlText w:val=""/>
       <w:lvlJc w:val="left"/>
       <w:pPr>
-        <w:ind w:left="6480" w:hanging="360"/>
+        <w:ind w:left="7560" w:hanging="360"/>
       </w:pPr>
       <w:rPr>
         <w:rFonts w:ascii="Wingdings" w:hAnsi="Wingdings" w:hint="default"/>
@@ -1294,7 +1524,7 @@
       <w:lvlText w:val=""/>
       <w:lvlJc w:val="left"/>
       <w:pPr>
-        <w:ind w:left="720" w:hanging="360"/>
+        <w:ind w:left="1440" w:hanging="360"/>
       </w:pPr>
       <w:rPr>
         <w:rFonts w:ascii="Symbol" w:hAnsi="Symbol" w:hint="default"/>
@@ -1306,7 +1536,7 @@
       <w:lvlText w:val="o"/>
       <w:lvlJc w:val="left"/>
       <w:pPr>
-        <w:ind w:left="1440" w:hanging="360"/>
+        <w:ind w:left="2160" w:hanging="360"/>
       </w:pPr>
       <w:rPr>
         <w:rFonts w:ascii="Courier New" w:hAnsi="Courier New" w:cs="Courier New" w:hint="default"/>
@@ -1318,7 +1548,7 @@
       <w:lvlText w:val=""/>
       <w:lvlJc w:val="left"/>
       <w:pPr>
-        <w:ind w:left="2160" w:hanging="360"/>
+        <w:ind w:left="2880" w:hanging="360"/>
       </w:pPr>
       <w:rPr>
         <w:rFonts w:ascii="Wingdings" w:hAnsi="Wingdings" w:hint="default"/>
@@ -1330,7 +1560,7 @@
       <w:lvlText w:val=""/>
       <w:lvlJc w:val="left"/>
       <w:pPr>
-        <w:ind w:left="2880" w:hanging="360"/>
+        <w:ind w:left="3600" w:hanging="360"/>
       </w:pPr>
       <w:rPr>
         <w:rFonts w:ascii="Symbol" w:hAnsi="Symbol" w:hint="default"/>
@@ -1342,7 +1572,7 @@
       <w:lvlText w:val="o"/>
       <w:lvlJc w:val="left"/>
       <w:pPr>
-        <w:ind w:left="3600" w:hanging="360"/>
+        <w:ind w:left="4320" w:hanging="360"/>
       </w:pPr>
       <w:rPr>
         <w:rFonts w:ascii="Courier New" w:hAnsi="Courier New" w:cs="Courier New" w:hint="default"/>
@@ -1354,7 +1584,7 @@
       <w:lvlText w:val=""/>
       <w:lvlJc w:val="left"/>
       <w:pPr>
-        <w:ind w:left="4320" w:hanging="360"/>
+        <w:ind w:left="5040" w:hanging="360"/>
       </w:pPr>
       <w:rPr>
         <w:rFonts w:ascii="Wingdings" w:hAnsi="Wingdings" w:hint="default"/>
@@ -1366,7 +1596,7 @@
       <w:lvlText w:val=""/>
       <w:lvlJc w:val="left"/>
       <w:pPr>
-        <w:ind w:left="5040" w:hanging="360"/>
+        <w:ind w:left="5760" w:hanging="360"/>
       </w:pPr>
       <w:rPr>
         <w:rFonts w:ascii="Symbol" w:hAnsi="Symbol" w:hint="default"/>
@@ -1378,7 +1608,7 @@
       <w:lvlText w:val="o"/>
       <w:lvlJc w:val="left"/>
       <w:pPr>
-        <w:ind w:left="5760" w:hanging="360"/>
+        <w:ind w:left="6480" w:hanging="360"/>
       </w:pPr>
       <w:rPr>
         <w:rFonts w:ascii="Courier New" w:hAnsi="Courier New" w:cs="Courier New" w:hint="default"/>
@@ -1390,7 +1620,7 @@
       <w:lvlText w:val=""/>
       <w:lvlJc w:val="left"/>
       <w:pPr>
-        <w:ind w:left="6480" w:hanging="360"/>
+        <w:ind w:left="7200" w:hanging="360"/>
       </w:pPr>
       <w:rPr>
         <w:rFonts w:ascii="Wingdings" w:hAnsi="Wingdings" w:hint="default"/>
@@ -1504,6 +1734,232 @@
       <w:lvlJc w:val="left"/>
       <w:pPr>
         <w:ind w:left="6480" w:hanging="360"/>
+      </w:pPr>
+      <w:rPr>
+        <w:rFonts w:ascii="Wingdings" w:hAnsi="Wingdings" w:hint="default"/>
+      </w:rPr>
+    </w:lvl>
+  </w:abstractNum>
+  <w:abstractNum w:abstractNumId="4" w15:restartNumberingAfterBreak="0">
+    <w:nsid w:val="405C5CF1"/>
+    <w:multiLevelType w:val="hybridMultilevel"/>
+    <w:tmpl w:val="9A38F052"/>
+    <w:lvl w:ilvl="0" w:tplc="04090001">
+      <w:start w:val="1"/>
+      <w:numFmt w:val="bullet"/>
+      <w:lvlText w:val=""/>
+      <w:lvlJc w:val="left"/>
+      <w:pPr>
+        <w:ind w:left="1800" w:hanging="360"/>
+      </w:pPr>
+      <w:rPr>
+        <w:rFonts w:ascii="Symbol" w:hAnsi="Symbol" w:hint="default"/>
+      </w:rPr>
+    </w:lvl>
+    <w:lvl w:ilvl="1" w:tplc="04090003">
+      <w:start w:val="1"/>
+      <w:numFmt w:val="bullet"/>
+      <w:lvlText w:val="o"/>
+      <w:lvlJc w:val="left"/>
+      <w:pPr>
+        <w:ind w:left="2520" w:hanging="360"/>
+      </w:pPr>
+      <w:rPr>
+        <w:rFonts w:ascii="Courier New" w:hAnsi="Courier New" w:cs="Courier New" w:hint="default"/>
+      </w:rPr>
+    </w:lvl>
+    <w:lvl w:ilvl="2" w:tplc="04090005" w:tentative="1">
+      <w:start w:val="1"/>
+      <w:numFmt w:val="bullet"/>
+      <w:lvlText w:val=""/>
+      <w:lvlJc w:val="left"/>
+      <w:pPr>
+        <w:ind w:left="3240" w:hanging="360"/>
+      </w:pPr>
+      <w:rPr>
+        <w:rFonts w:ascii="Wingdings" w:hAnsi="Wingdings" w:hint="default"/>
+      </w:rPr>
+    </w:lvl>
+    <w:lvl w:ilvl="3" w:tplc="04090001" w:tentative="1">
+      <w:start w:val="1"/>
+      <w:numFmt w:val="bullet"/>
+      <w:lvlText w:val=""/>
+      <w:lvlJc w:val="left"/>
+      <w:pPr>
+        <w:ind w:left="3960" w:hanging="360"/>
+      </w:pPr>
+      <w:rPr>
+        <w:rFonts w:ascii="Symbol" w:hAnsi="Symbol" w:hint="default"/>
+      </w:rPr>
+    </w:lvl>
+    <w:lvl w:ilvl="4" w:tplc="04090003" w:tentative="1">
+      <w:start w:val="1"/>
+      <w:numFmt w:val="bullet"/>
+      <w:lvlText w:val="o"/>
+      <w:lvlJc w:val="left"/>
+      <w:pPr>
+        <w:ind w:left="4680" w:hanging="360"/>
+      </w:pPr>
+      <w:rPr>
+        <w:rFonts w:ascii="Courier New" w:hAnsi="Courier New" w:cs="Courier New" w:hint="default"/>
+      </w:rPr>
+    </w:lvl>
+    <w:lvl w:ilvl="5" w:tplc="04090005" w:tentative="1">
+      <w:start w:val="1"/>
+      <w:numFmt w:val="bullet"/>
+      <w:lvlText w:val=""/>
+      <w:lvlJc w:val="left"/>
+      <w:pPr>
+        <w:ind w:left="5400" w:hanging="360"/>
+      </w:pPr>
+      <w:rPr>
+        <w:rFonts w:ascii="Wingdings" w:hAnsi="Wingdings" w:hint="default"/>
+      </w:rPr>
+    </w:lvl>
+    <w:lvl w:ilvl="6" w:tplc="04090001" w:tentative="1">
+      <w:start w:val="1"/>
+      <w:numFmt w:val="bullet"/>
+      <w:lvlText w:val=""/>
+      <w:lvlJc w:val="left"/>
+      <w:pPr>
+        <w:ind w:left="6120" w:hanging="360"/>
+      </w:pPr>
+      <w:rPr>
+        <w:rFonts w:ascii="Symbol" w:hAnsi="Symbol" w:hint="default"/>
+      </w:rPr>
+    </w:lvl>
+    <w:lvl w:ilvl="7" w:tplc="04090003" w:tentative="1">
+      <w:start w:val="1"/>
+      <w:numFmt w:val="bullet"/>
+      <w:lvlText w:val="o"/>
+      <w:lvlJc w:val="left"/>
+      <w:pPr>
+        <w:ind w:left="6840" w:hanging="360"/>
+      </w:pPr>
+      <w:rPr>
+        <w:rFonts w:ascii="Courier New" w:hAnsi="Courier New" w:cs="Courier New" w:hint="default"/>
+      </w:rPr>
+    </w:lvl>
+    <w:lvl w:ilvl="8" w:tplc="04090005" w:tentative="1">
+      <w:start w:val="1"/>
+      <w:numFmt w:val="bullet"/>
+      <w:lvlText w:val=""/>
+      <w:lvlJc w:val="left"/>
+      <w:pPr>
+        <w:ind w:left="7560" w:hanging="360"/>
+      </w:pPr>
+      <w:rPr>
+        <w:rFonts w:ascii="Wingdings" w:hAnsi="Wingdings" w:hint="default"/>
+      </w:rPr>
+    </w:lvl>
+  </w:abstractNum>
+  <w:abstractNum w:abstractNumId="5" w15:restartNumberingAfterBreak="0">
+    <w:nsid w:val="463063E6"/>
+    <w:multiLevelType w:val="hybridMultilevel"/>
+    <w:tmpl w:val="7FB48DA0"/>
+    <w:lvl w:ilvl="0" w:tplc="04090001">
+      <w:start w:val="1"/>
+      <w:numFmt w:val="bullet"/>
+      <w:lvlText w:val=""/>
+      <w:lvlJc w:val="left"/>
+      <w:pPr>
+        <w:ind w:left="1800" w:hanging="360"/>
+      </w:pPr>
+      <w:rPr>
+        <w:rFonts w:ascii="Symbol" w:hAnsi="Symbol" w:hint="default"/>
+      </w:rPr>
+    </w:lvl>
+    <w:lvl w:ilvl="1" w:tplc="04090003" w:tentative="1">
+      <w:start w:val="1"/>
+      <w:numFmt w:val="bullet"/>
+      <w:lvlText w:val="o"/>
+      <w:lvlJc w:val="left"/>
+      <w:pPr>
+        <w:ind w:left="2520" w:hanging="360"/>
+      </w:pPr>
+      <w:rPr>
+        <w:rFonts w:ascii="Courier New" w:hAnsi="Courier New" w:cs="Courier New" w:hint="default"/>
+      </w:rPr>
+    </w:lvl>
+    <w:lvl w:ilvl="2" w:tplc="04090005" w:tentative="1">
+      <w:start w:val="1"/>
+      <w:numFmt w:val="bullet"/>
+      <w:lvlText w:val=""/>
+      <w:lvlJc w:val="left"/>
+      <w:pPr>
+        <w:ind w:left="3240" w:hanging="360"/>
+      </w:pPr>
+      <w:rPr>
+        <w:rFonts w:ascii="Wingdings" w:hAnsi="Wingdings" w:hint="default"/>
+      </w:rPr>
+    </w:lvl>
+    <w:lvl w:ilvl="3" w:tplc="04090001" w:tentative="1">
+      <w:start w:val="1"/>
+      <w:numFmt w:val="bullet"/>
+      <w:lvlText w:val=""/>
+      <w:lvlJc w:val="left"/>
+      <w:pPr>
+        <w:ind w:left="3960" w:hanging="360"/>
+      </w:pPr>
+      <w:rPr>
+        <w:rFonts w:ascii="Symbol" w:hAnsi="Symbol" w:hint="default"/>
+      </w:rPr>
+    </w:lvl>
+    <w:lvl w:ilvl="4" w:tplc="04090003" w:tentative="1">
+      <w:start w:val="1"/>
+      <w:numFmt w:val="bullet"/>
+      <w:lvlText w:val="o"/>
+      <w:lvlJc w:val="left"/>
+      <w:pPr>
+        <w:ind w:left="4680" w:hanging="360"/>
+      </w:pPr>
+      <w:rPr>
+        <w:rFonts w:ascii="Courier New" w:hAnsi="Courier New" w:cs="Courier New" w:hint="default"/>
+      </w:rPr>
+    </w:lvl>
+    <w:lvl w:ilvl="5" w:tplc="04090005" w:tentative="1">
+      <w:start w:val="1"/>
+      <w:numFmt w:val="bullet"/>
+      <w:lvlText w:val=""/>
+      <w:lvlJc w:val="left"/>
+      <w:pPr>
+        <w:ind w:left="5400" w:hanging="360"/>
+      </w:pPr>
+      <w:rPr>
+        <w:rFonts w:ascii="Wingdings" w:hAnsi="Wingdings" w:hint="default"/>
+      </w:rPr>
+    </w:lvl>
+    <w:lvl w:ilvl="6" w:tplc="04090001" w:tentative="1">
+      <w:start w:val="1"/>
+      <w:numFmt w:val="bullet"/>
+      <w:lvlText w:val=""/>
+      <w:lvlJc w:val="left"/>
+      <w:pPr>
+        <w:ind w:left="6120" w:hanging="360"/>
+      </w:pPr>
+      <w:rPr>
+        <w:rFonts w:ascii="Symbol" w:hAnsi="Symbol" w:hint="default"/>
+      </w:rPr>
+    </w:lvl>
+    <w:lvl w:ilvl="7" w:tplc="04090003" w:tentative="1">
+      <w:start w:val="1"/>
+      <w:numFmt w:val="bullet"/>
+      <w:lvlText w:val="o"/>
+      <w:lvlJc w:val="left"/>
+      <w:pPr>
+        <w:ind w:left="6840" w:hanging="360"/>
+      </w:pPr>
+      <w:rPr>
+        <w:rFonts w:ascii="Courier New" w:hAnsi="Courier New" w:cs="Courier New" w:hint="default"/>
+      </w:rPr>
+    </w:lvl>
+    <w:lvl w:ilvl="8" w:tplc="04090005" w:tentative="1">
+      <w:start w:val="1"/>
+      <w:numFmt w:val="bullet"/>
+      <w:lvlText w:val=""/>
+      <w:lvlJc w:val="left"/>
+      <w:pPr>
+        <w:ind w:left="7560" w:hanging="360"/>
       </w:pPr>
       <w:rPr>
         <w:rFonts w:ascii="Wingdings" w:hAnsi="Wingdings" w:hint="default"/>
@@ -1521,6 +1977,12 @@
   </w:num>
   <w:num w:numId="4">
     <w:abstractNumId w:val="0"/>
+  </w:num>
+  <w:num w:numId="5">
+    <w:abstractNumId w:val="4"/>
+  </w:num>
+  <w:num w:numId="6">
+    <w:abstractNumId w:val="5"/>
   </w:num>
 </w:numbering>
 </file>
